--- a/apa_processed.docx
+++ b/apa_processed.docx
@@ -70,7 +70,7 @@
       </w:tabs>
     </w:pPr>
     <w:r>
-      <w:t>GRADED RESPONSE MODEL TUTORIAL</w:t>
+      <w:t>A GRADED RESPONSE MODEL TUTORIAL</w:t>
     </w:r>
     <w:r>
       <w:tab/>

--- a/apa_processed.docx
+++ b/apa_processed.docx
@@ -70,7 +70,7 @@
       </w:tabs>
     </w:pPr>
     <w:r>
-      <w:t>A GRADED RESPONSE MODEL TUTORIAL</w:t>
+      <w:t>THE GRADED RESPONSE MODEL TUTORIAL</w:t>
     </w:r>
     <w:r>
       <w:tab/>

--- a/apa_processed.docx
+++ b/apa_processed.docx
@@ -12,7 +12,6 @@
       <w:pgSz w:w="12240" w:h="15840"/>
       <w:pgMar w:top="1440" w:right="1440" w:bottom="1440" w:left="1440" w:header="720" w:footer="720" w:gutter="0"/>
       <w:cols w:space="720"/>
-      <w:type w:val="continuous"/>
     </w:sectPr>
   </w:body>
 </w:document>
